--- a/5772_SemesterA/Bedida/Bedida 8 Azriel Berger.docx
+++ b/5772_SemesterA/Bedida/Bedida 8 Azriel Berger.docx
@@ -231,7 +231,7 @@
           <v:shape id="_x0000_i1025" type="#_x0000_t75" style="width:34.4pt;height:16.1pt" o:ole="">
             <v:imagedata r:id="rId8" o:title=""/>
           </v:shape>
-          <o:OLEObject Type="Embed" ProgID="Equation.3" ShapeID="_x0000_i1025" DrawAspect="Content" ObjectID="_1391125178" r:id="rId9"/>
+          <o:OLEObject Type="Embed" ProgID="Equation.3" ShapeID="_x0000_i1025" DrawAspect="Content" ObjectID="_1392051337" r:id="rId9"/>
         </w:object>
       </w:r>
       <w:r>
@@ -250,7 +250,7 @@
           <v:shape id="_x0000_i1026" type="#_x0000_t75" style="width:9.65pt;height:11.3pt" o:ole="">
             <v:imagedata r:id="rId10" o:title=""/>
           </v:shape>
-          <o:OLEObject Type="Embed" ProgID="Equation.3" ShapeID="_x0000_i1026" DrawAspect="Content" ObjectID="_1391125179" r:id="rId11"/>
+          <o:OLEObject Type="Embed" ProgID="Equation.3" ShapeID="_x0000_i1026" DrawAspect="Content" ObjectID="_1392051338" r:id="rId11"/>
         </w:object>
       </w:r>
       <w:r>
@@ -273,7 +273,6 @@
     <w:p>
       <w:pPr>
         <w:rPr>
-          <w:rFonts w:hint="cs"/>
           <w:rtl/>
         </w:rPr>
       </w:pPr>
@@ -288,7 +287,6 @@
     <w:p>
       <w:pPr>
         <w:rPr>
-          <w:rFonts w:hint="cs"/>
           <w:rtl/>
         </w:rPr>
       </w:pPr>
@@ -410,7 +408,6 @@
     <w:p>
       <w:pPr>
         <w:rPr>
-          <w:rFonts w:hint="cs"/>
           <w:rtl/>
         </w:rPr>
       </w:pPr>
@@ -454,7 +451,6 @@
     <w:p>
       <w:pPr>
         <w:rPr>
-          <w:rFonts w:hint="cs"/>
           <w:rtl/>
         </w:rPr>
       </w:pPr>
@@ -480,7 +476,6 @@
     <w:p>
       <w:pPr>
         <w:rPr>
-          <w:rFonts w:hint="cs"/>
           <w:rtl/>
         </w:rPr>
       </w:pPr>
@@ -495,7 +490,6 @@
     <w:p>
       <w:pPr>
         <w:rPr>
-          <w:rFonts w:hint="cs"/>
           <w:rtl/>
         </w:rPr>
       </w:pPr>
@@ -695,7 +689,6 @@
     <w:p>
       <w:pPr>
         <w:rPr>
-          <w:rFonts w:hint="cs"/>
           <w:rtl/>
         </w:rPr>
       </w:pPr>
@@ -854,7 +847,6 @@
     <w:p>
       <w:pPr>
         <w:rPr>
-          <w:rFonts w:hint="cs"/>
           <w:rtl/>
         </w:rPr>
       </w:pPr>
@@ -1162,7 +1154,7 @@
             <w:rPr>
               <w:rFonts w:ascii="Cambria Math" w:hAnsi="Cambria Math"/>
             </w:rPr>
-            <m:t>=2</m:t>
+            <m:t>=</m:t>
           </m:r>
           <m:d>
             <m:dPr>
@@ -1198,13 +1190,7 @@
                     <w:rPr>
                       <w:rFonts w:ascii="Cambria Math" w:hAnsi="Cambria Math"/>
                     </w:rPr>
-                    <m:t>n+</m:t>
-                  </m:r>
-                  <m:r>
-                    <w:rPr>
-                      <w:rFonts w:ascii="Cambria Math" w:hAnsi="Cambria Math"/>
-                    </w:rPr>
-                    <m:t>1</m:t>
+                    <m:t>n+1</m:t>
                   </m:r>
                 </m:sub>
               </m:sSub>
@@ -1260,13 +1246,7 @@
             <w:rPr>
               <w:rFonts w:ascii="Cambria Math" w:hAnsi="Cambria Math"/>
             </w:rPr>
-            <m:t>=</m:t>
-          </m:r>
-          <m:r>
-            <w:rPr>
-              <w:rFonts w:ascii="Cambria Math" w:hAnsi="Cambria Math"/>
-            </w:rPr>
-            <m:t>4</m:t>
+            <m:t>=2</m:t>
           </m:r>
           <m:d>
             <m:dPr>
@@ -1312,13 +1292,7 @@
             <w:rPr>
               <w:rFonts w:ascii="Cambria Math" w:hAnsi="Cambria Math"/>
             </w:rPr>
-            <m:t>+</m:t>
-          </m:r>
-          <m:r>
-            <w:rPr>
-              <w:rFonts w:ascii="Cambria Math" w:hAnsi="Cambria Math"/>
-            </w:rPr>
-            <m:t>2</m:t>
+            <m:t>+2</m:t>
           </m:r>
           <m:d>
             <m:dPr>
@@ -1366,7 +1340,6 @@
     <w:p>
       <w:pPr>
         <w:rPr>
-          <w:rFonts w:hint="cs"/>
           <w:rtl/>
         </w:rPr>
       </w:pPr>
@@ -1381,7 +1354,6 @@
     <w:p>
       <w:pPr>
         <w:rPr>
-          <w:rFonts w:hint="cs"/>
           <w:rtl/>
         </w:rPr>
       </w:pPr>
@@ -1451,7 +1423,6 @@
     <w:p>
       <w:pPr>
         <w:rPr>
-          <w:rFonts w:hint="cs"/>
           <w:rtl/>
         </w:rPr>
       </w:pPr>
@@ -1564,7 +1535,6 @@
     <w:p>
       <w:pPr>
         <w:rPr>
-          <w:rFonts w:hint="cs"/>
           <w:rtl/>
         </w:rPr>
       </w:pPr>
@@ -1689,13 +1659,7 @@
                           <w:rPr>
                             <w:rFonts w:ascii="Cambria Math" w:hAnsi="Cambria Math"/>
                           </w:rPr>
-                          <m:t>=</m:t>
-                        </m:r>
-                        <m:r>
-                          <w:rPr>
-                            <w:rFonts w:ascii="Cambria Math" w:hAnsi="Cambria Math"/>
-                          </w:rPr>
-                          <m:t>8</m:t>
+                          <m:t>=8</m:t>
                         </m:r>
                       </m:e>
                     </m:mr>
@@ -1745,13 +1709,7 @@
                           <w:rPr>
                             <w:rFonts w:ascii="Cambria Math" w:hAnsi="Cambria Math"/>
                           </w:rPr>
-                          <m:t>=</m:t>
-                        </m:r>
-                        <m:r>
-                          <w:rPr>
-                            <w:rFonts w:ascii="Cambria Math" w:hAnsi="Cambria Math"/>
-                          </w:rPr>
-                          <m:t>4</m:t>
+                          <m:t>=2</m:t>
                         </m:r>
                         <m:d>
                           <m:dPr>
@@ -1797,13 +1755,7 @@
                           <w:rPr>
                             <w:rFonts w:ascii="Cambria Math" w:hAnsi="Cambria Math"/>
                           </w:rPr>
-                          <m:t>+</m:t>
-                        </m:r>
-                        <m:r>
-                          <w:rPr>
-                            <w:rFonts w:ascii="Cambria Math" w:hAnsi="Cambria Math"/>
-                          </w:rPr>
-                          <m:t>2</m:t>
+                          <m:t>+2</m:t>
                         </m:r>
                         <m:d>
                           <m:dPr>
@@ -1905,7 +1857,7 @@
           <v:shape id="_x0000_i1027" type="#_x0000_t75" style="width:23.65pt;height:16.65pt" o:ole="">
             <v:imagedata r:id="rId12" o:title=""/>
           </v:shape>
-          <o:OLEObject Type="Embed" ProgID="Equation.3" ShapeID="_x0000_i1027" DrawAspect="Content" ObjectID="_1391125180" r:id="rId13"/>
+          <o:OLEObject Type="Embed" ProgID="Equation.3" ShapeID="_x0000_i1027" DrawAspect="Content" ObjectID="_1392051339" r:id="rId13"/>
         </w:object>
       </w:r>
       <w:r>
@@ -1926,7 +1878,7 @@
           <v:shape id="_x0000_i1028" type="#_x0000_t75" style="width:9.65pt;height:11.3pt" o:ole="">
             <v:imagedata r:id="rId14" o:title=""/>
           </v:shape>
-          <o:OLEObject Type="Embed" ProgID="Equation.3" ShapeID="_x0000_i1028" DrawAspect="Content" ObjectID="_1391125181" r:id="rId15"/>
+          <o:OLEObject Type="Embed" ProgID="Equation.3" ShapeID="_x0000_i1028" DrawAspect="Content" ObjectID="_1392051340" r:id="rId15"/>
         </w:object>
       </w:r>
       <w:r>
@@ -1941,7 +1893,6 @@
     <w:p>
       <w:pPr>
         <w:rPr>
-          <w:rFonts w:hint="cs"/>
           <w:rtl/>
         </w:rPr>
       </w:pPr>
@@ -2099,7 +2050,6 @@
     <w:p>
       <w:pPr>
         <w:rPr>
-          <w:rFonts w:hint="cs"/>
           <w:rtl/>
         </w:rPr>
       </w:pPr>
@@ -2186,7 +2136,6 @@
     <w:p>
       <w:pPr>
         <w:rPr>
-          <w:rFonts w:hint="cs"/>
           <w:rtl/>
         </w:rPr>
       </w:pPr>
@@ -2243,13 +2192,7 @@
           <w:rPr>
             <w:rFonts w:ascii="Cambria Math" w:hAnsi="Cambria Math"/>
           </w:rPr>
-          <m:t>n+</m:t>
-        </m:r>
-        <m:r>
-          <w:rPr>
-            <w:rFonts w:ascii="Cambria Math" w:hAnsi="Cambria Math"/>
-          </w:rPr>
-          <m:t>2</m:t>
+          <m:t>n+2</m:t>
         </m:r>
       </m:oMath>
       <w:r>
@@ -2263,7 +2206,6 @@
     <w:p>
       <w:pPr>
         <w:rPr>
-          <w:rFonts w:hint="cs"/>
           <w:rtl/>
         </w:rPr>
       </w:pPr>
@@ -2339,7 +2281,6 @@
     <w:p>
       <w:pPr>
         <w:rPr>
-          <w:rFonts w:hint="cs"/>
           <w:rtl/>
         </w:rPr>
       </w:pPr>
@@ -2453,7 +2394,6 @@
     <w:p>
       <w:pPr>
         <w:rPr>
-          <w:rFonts w:hint="cs"/>
           <w:rtl/>
         </w:rPr>
       </w:pPr>
@@ -2675,7 +2615,6 @@
     <w:p>
       <w:pPr>
         <w:rPr>
-          <w:rFonts w:hint="cs"/>
           <w:rtl/>
         </w:rPr>
       </w:pPr>
@@ -2691,7 +2630,7 @@
       <w:pPr>
         <w:pStyle w:val="3"/>
         <w:rPr>
-          <w:rFonts w:cs="David" w:hint="cs"/>
+          <w:rFonts w:cs="David"/>
           <w:rtl/>
           <w:lang w:eastAsia="en-US"/>
         </w:rPr>
@@ -2739,7 +2678,7 @@
           <v:shape id="_x0000_i1029" type="#_x0000_t75" style="width:23.65pt;height:13.95pt" o:ole="">
             <v:imagedata r:id="rId16" o:title=""/>
           </v:shape>
-          <o:OLEObject Type="Embed" ProgID="Equation.3" ShapeID="_x0000_i1029" DrawAspect="Content" ObjectID="_1391125182" r:id="rId17"/>
+          <o:OLEObject Type="Embed" ProgID="Equation.3" ShapeID="_x0000_i1029" DrawAspect="Content" ObjectID="_1392051341" r:id="rId17"/>
         </w:object>
       </w:r>
       <w:r>
@@ -2761,7 +2700,7 @@
           <v:shape id="_x0000_i1030" type="#_x0000_t75" style="width:20.95pt;height:12.9pt" o:ole="">
             <v:imagedata r:id="rId18" o:title=""/>
           </v:shape>
-          <o:OLEObject Type="Embed" ProgID="Equation.3" ShapeID="_x0000_i1030" DrawAspect="Content" ObjectID="_1391125183" r:id="rId19"/>
+          <o:OLEObject Type="Embed" ProgID="Equation.3" ShapeID="_x0000_i1030" DrawAspect="Content" ObjectID="_1392051342" r:id="rId19"/>
         </w:object>
       </w:r>
       <w:r>
@@ -2783,7 +2722,7 @@
           <v:shape id="_x0000_i1031" type="#_x0000_t75" style="width:23.65pt;height:12.9pt" o:ole="">
             <v:imagedata r:id="rId20" o:title=""/>
           </v:shape>
-          <o:OLEObject Type="Embed" ProgID="Equation.3" ShapeID="_x0000_i1031" DrawAspect="Content" ObjectID="_1391125184" r:id="rId21"/>
+          <o:OLEObject Type="Embed" ProgID="Equation.3" ShapeID="_x0000_i1031" DrawAspect="Content" ObjectID="_1392051343" r:id="rId21"/>
         </w:object>
       </w:r>
       <w:r>
@@ -2802,7 +2741,23 @@
           <w:rtl/>
           <w:lang w:eastAsia="en-US"/>
         </w:rPr>
-        <w:t>זהו תיאור פרקטי של הסדרות מהשאלה הקודמת, ולכן הסדרה זהה</w:t>
+        <w:t xml:space="preserve">זהו תיאור </w:t>
+      </w:r>
+      <w:r>
+        <w:rPr>
+          <w:rFonts w:hint="cs"/>
+          <w:rtl/>
+          <w:lang w:eastAsia="en-US"/>
+        </w:rPr>
+        <w:t>מעשי</w:t>
+      </w:r>
+      <w:r>
+        <w:rPr>
+          <w:rFonts w:hint="cs"/>
+          <w:rtl/>
+          <w:lang w:eastAsia="en-US"/>
+        </w:rPr>
+        <w:t xml:space="preserve"> של הסדרות מהשאלה הקודמת, ולכן הסדרה זהה</w:t>
       </w:r>
       <w:r>
         <w:rPr>
@@ -3071,7 +3026,7 @@
           <v:shape id="_x0000_i1032" type="#_x0000_t75" style="width:33.3pt;height:16.65pt" o:ole="">
             <v:imagedata r:id="rId22" o:title=""/>
           </v:shape>
-          <o:OLEObject Type="Embed" ProgID="Equation.3" ShapeID="_x0000_i1032" DrawAspect="Content" ObjectID="_1391125185" r:id="rId23"/>
+          <o:OLEObject Type="Embed" ProgID="Equation.3" ShapeID="_x0000_i1032" DrawAspect="Content" ObjectID="_1392051344" r:id="rId23"/>
         </w:object>
       </w:r>
       <w:r>
@@ -3093,7 +3048,7 @@
           <v:shape id="_x0000_i1033" type="#_x0000_t75" style="width:9.65pt;height:11.3pt" o:ole="">
             <v:imagedata r:id="rId24" o:title=""/>
           </v:shape>
-          <o:OLEObject Type="Embed" ProgID="Equation.3" ShapeID="_x0000_i1033" DrawAspect="Content" ObjectID="_1391125186" r:id="rId25"/>
+          <o:OLEObject Type="Embed" ProgID="Equation.3" ShapeID="_x0000_i1033" DrawAspect="Content" ObjectID="_1392051345" r:id="rId25"/>
         </w:object>
       </w:r>
       <w:r>
@@ -3132,7 +3087,6 @@
     <w:p>
       <w:pPr>
         <w:rPr>
-          <w:rFonts w:hint="cs"/>
           <w:rtl/>
         </w:rPr>
       </w:pPr>
@@ -3147,7 +3101,6 @@
     <w:p>
       <w:pPr>
         <w:rPr>
-          <w:rFonts w:hint="cs"/>
           <w:rtl/>
         </w:rPr>
       </w:pPr>
@@ -3269,7 +3222,6 @@
     <w:p>
       <w:pPr>
         <w:rPr>
-          <w:rFonts w:hint="cs"/>
           <w:rtl/>
         </w:rPr>
       </w:pPr>
@@ -3313,7 +3265,6 @@
     <w:p>
       <w:pPr>
         <w:rPr>
-          <w:rFonts w:hint="cs"/>
           <w:rtl/>
         </w:rPr>
       </w:pPr>
@@ -3339,7 +3290,6 @@
     <w:p>
       <w:pPr>
         <w:rPr>
-          <w:rFonts w:hint="cs"/>
           <w:rtl/>
         </w:rPr>
       </w:pPr>
@@ -3365,7 +3315,6 @@
     <w:p>
       <w:pPr>
         <w:rPr>
-          <w:rFonts w:hint="cs"/>
           <w:rtl/>
         </w:rPr>
       </w:pPr>
@@ -3380,7 +3329,6 @@
     <w:p>
       <w:pPr>
         <w:rPr>
-          <w:rFonts w:hint="cs"/>
           <w:rtl/>
         </w:rPr>
       </w:pPr>
@@ -3644,7 +3592,6 @@
     <w:p>
       <w:pPr>
         <w:rPr>
-          <w:rFonts w:hint="cs"/>
           <w:rtl/>
         </w:rPr>
       </w:pPr>
@@ -3791,13 +3738,7 @@
                     <w:rPr>
                       <w:rFonts w:ascii="Cambria Math" w:hAnsi="Cambria Math"/>
                     </w:rPr>
-                    <m:t>n</m:t>
-                  </m:r>
-                  <m:r>
-                    <w:rPr>
-                      <w:rFonts w:ascii="Cambria Math" w:hAnsi="Cambria Math"/>
-                    </w:rPr>
-                    <m:t>-1</m:t>
+                    <m:t>n-1</m:t>
                   </m:r>
                 </m:sub>
               </m:sSub>
@@ -3855,7 +3796,6 @@
     <w:p>
       <w:pPr>
         <w:rPr>
-          <w:rFonts w:hint="cs"/>
           <w:rtl/>
         </w:rPr>
       </w:pPr>
@@ -4055,7 +3995,6 @@
     <w:p>
       <w:pPr>
         <w:rPr>
-          <w:rFonts w:hint="cs"/>
           <w:rtl/>
         </w:rPr>
       </w:pPr>
@@ -4189,13 +4128,7 @@
                     <w:rPr>
                       <w:rFonts w:ascii="Cambria Math" w:hAnsi="Cambria Math"/>
                     </w:rPr>
-                    <m:t>n</m:t>
-                  </m:r>
-                  <m:r>
-                    <w:rPr>
-                      <w:rFonts w:ascii="Cambria Math" w:hAnsi="Cambria Math"/>
-                    </w:rPr>
-                    <m:t>-1</m:t>
+                    <m:t>n-1</m:t>
                   </m:r>
                 </m:sub>
               </m:sSub>
@@ -4207,7 +4140,6 @@
     <w:p>
       <w:pPr>
         <w:rPr>
-          <w:rFonts w:hint="cs"/>
           <w:rtl/>
         </w:rPr>
       </w:pPr>
@@ -4619,7 +4551,6 @@
     <w:p>
       <w:pPr>
         <w:rPr>
-          <w:rFonts w:hint="cs"/>
           <w:rtl/>
         </w:rPr>
       </w:pPr>
@@ -5057,7 +4988,6 @@
     <w:p>
       <w:pPr>
         <w:rPr>
-          <w:rFonts w:hint="cs"/>
           <w:rtl/>
         </w:rPr>
       </w:pPr>
@@ -5072,7 +5002,6 @@
     <w:p>
       <w:pPr>
         <w:rPr>
-          <w:rFonts w:hint="cs"/>
           <w:rtl/>
         </w:rPr>
       </w:pPr>
@@ -5135,7 +5064,6 @@
     <w:p>
       <w:pPr>
         <w:rPr>
-          <w:rFonts w:hint="cs"/>
           <w:rtl/>
         </w:rPr>
       </w:pPr>
@@ -5216,13 +5144,7 @@
           <w:rPr>
             <w:rFonts w:ascii="Cambria Math" w:hAnsi="Cambria Math"/>
           </w:rPr>
-          <m:t>-2</m:t>
-        </m:r>
-        <m:r>
-          <w:rPr>
-            <w:rFonts w:ascii="Cambria Math" w:hAnsi="Cambria Math"/>
-          </w:rPr>
-          <m:t>=7</m:t>
+          <m:t>-2=7</m:t>
         </m:r>
       </m:oMath>
       <w:r>
@@ -5236,7 +5158,6 @@
     <w:p>
       <w:pPr>
         <w:rPr>
-          <w:rFonts w:hint="cs"/>
           <w:rtl/>
         </w:rPr>
       </w:pPr>
@@ -5361,13 +5282,7 @@
                           <w:rPr>
                             <w:rFonts w:ascii="Cambria Math" w:hAnsi="Cambria Math"/>
                           </w:rPr>
-                          <m:t>=</m:t>
-                        </m:r>
-                        <m:r>
-                          <w:rPr>
-                            <w:rFonts w:ascii="Cambria Math" w:hAnsi="Cambria Math"/>
-                          </w:rPr>
-                          <m:t>7</m:t>
+                          <m:t>=7</m:t>
                         </m:r>
                       </m:e>
                     </m:mr>
@@ -5519,7 +5434,7 @@
       <w:pPr>
         <w:pStyle w:val="3"/>
         <w:rPr>
-          <w:rFonts w:cs="David" w:hint="cs"/>
+          <w:rFonts w:cs="David"/>
           <w:rtl/>
           <w:lang w:eastAsia="en-US"/>
         </w:rPr>
@@ -5567,7 +5482,7 @@
           <v:shape id="_x0000_i1034" type="#_x0000_t75" style="width:9.65pt;height:11.3pt" o:ole="">
             <v:imagedata r:id="rId24" o:title=""/>
           </v:shape>
-          <o:OLEObject Type="Embed" ProgID="Equation.3" ShapeID="_x0000_i1034" DrawAspect="Content" ObjectID="_1391125187" r:id="rId26"/>
+          <o:OLEObject Type="Embed" ProgID="Equation.3" ShapeID="_x0000_i1034" DrawAspect="Content" ObjectID="_1392051346" r:id="rId26"/>
         </w:object>
       </w:r>
       <w:r>
@@ -5589,7 +5504,7 @@
           <v:shape id="_x0000_i1035" type="#_x0000_t75" style="width:48.9pt;height:16.65pt" o:ole="">
             <v:imagedata r:id="rId27" o:title=""/>
           </v:shape>
-          <o:OLEObject Type="Embed" ProgID="Equation.3" ShapeID="_x0000_i1035" DrawAspect="Content" ObjectID="_1391125188" r:id="rId28"/>
+          <o:OLEObject Type="Embed" ProgID="Equation.3" ShapeID="_x0000_i1035" DrawAspect="Content" ObjectID="_1392051347" r:id="rId28"/>
         </w:object>
       </w:r>
       <w:r>
@@ -5621,7 +5536,6 @@
     <w:p>
       <w:pPr>
         <w:rPr>
-          <w:rFonts w:hint="cs"/>
           <w:rtl/>
         </w:rPr>
       </w:pPr>
@@ -5636,7 +5550,6 @@
     <w:p>
       <w:pPr>
         <w:rPr>
-          <w:rFonts w:hint="cs"/>
           <w:rtl/>
         </w:rPr>
       </w:pPr>
@@ -5653,23 +5566,7 @@
           <w:rFonts w:hint="cs"/>
           <w:rtl/>
         </w:rPr>
-        <w:t xml:space="preserve"> היא סד</w:t>
-      </w:r>
-      <w:proofErr w:type="spellStart"/>
-      <w:r>
-        <w:rPr>
-          <w:rFonts w:hint="cs"/>
-          <w:rtl/>
-        </w:rPr>
-        <w:t>רת</w:t>
-      </w:r>
-      <w:proofErr w:type="spellEnd"/>
-      <w:r>
-        <w:rPr>
-          <w:rFonts w:hint="cs"/>
-          <w:rtl/>
-        </w:rPr>
-        <w:t xml:space="preserve"> המילים מעל הא"ב הנ"ל (הסדרה הדרושה לנו), שאיבריה הם </w:t>
+        <w:t xml:space="preserve"> היא סדרת המילים מעל הא"ב הנ"ל (הסדרה הדרושה לנו), שאיבריה הם </w:t>
       </w:r>
       <m:oMath>
         <m:sSub>
@@ -5774,7 +5671,6 @@
     <w:p>
       <w:pPr>
         <w:rPr>
-          <w:rFonts w:hint="cs"/>
           <w:rtl/>
         </w:rPr>
       </w:pPr>
@@ -5818,7 +5714,6 @@
     <w:p>
       <w:pPr>
         <w:rPr>
-          <w:rFonts w:hint="cs"/>
           <w:rtl/>
         </w:rPr>
       </w:pPr>
@@ -5844,7 +5739,6 @@
     <w:p>
       <w:pPr>
         <w:rPr>
-          <w:rFonts w:hint="cs"/>
           <w:rtl/>
         </w:rPr>
       </w:pPr>
@@ -5870,7 +5764,6 @@
     <w:p>
       <w:pPr>
         <w:rPr>
-          <w:rFonts w:hint="cs"/>
           <w:rtl/>
         </w:rPr>
       </w:pPr>
@@ -5885,7 +5778,6 @@
     <w:p>
       <w:pPr>
         <w:rPr>
-          <w:rFonts w:hint="cs"/>
           <w:rtl/>
         </w:rPr>
       </w:pPr>
@@ -6149,7 +6041,6 @@
     <w:p>
       <w:pPr>
         <w:rPr>
-          <w:rFonts w:hint="cs"/>
           <w:rtl/>
         </w:rPr>
       </w:pPr>
@@ -6354,7 +6245,6 @@
     <w:p>
       <w:pPr>
         <w:rPr>
-          <w:rFonts w:hint="cs"/>
           <w:rtl/>
         </w:rPr>
       </w:pPr>
@@ -6554,7 +6444,6 @@
     <w:p>
       <w:pPr>
         <w:rPr>
-          <w:rFonts w:hint="cs"/>
           <w:rtl/>
         </w:rPr>
       </w:pPr>
@@ -6700,7 +6589,6 @@
     <w:p>
       <w:pPr>
         <w:rPr>
-          <w:rFonts w:hint="cs"/>
           <w:rtl/>
         </w:rPr>
       </w:pPr>
@@ -7064,7 +6952,7 @@
             <w:rPr>
               <w:rFonts w:ascii="Cambria Math" w:hAnsi="Cambria Math"/>
             </w:rPr>
-            <m:t>+2</m:t>
+            <m:t>+</m:t>
           </m:r>
           <m:d>
             <m:dPr>
@@ -7112,7 +7000,6 @@
     <w:p>
       <w:pPr>
         <w:rPr>
-          <w:rFonts w:hint="cs"/>
           <w:rtl/>
         </w:rPr>
       </w:pPr>
@@ -7364,7 +7251,7 @@
             <w:rPr>
               <w:rFonts w:ascii="Cambria Math" w:hAnsi="Cambria Math"/>
             </w:rPr>
-            <m:t>+2</m:t>
+            <m:t>+</m:t>
           </m:r>
           <m:d>
             <m:dPr>
@@ -7502,7 +7389,7 @@
             <w:rPr>
               <w:rFonts w:ascii="Cambria Math" w:hAnsi="Cambria Math"/>
             </w:rPr>
-            <m:t>+6</m:t>
+            <m:t>+3</m:t>
           </m:r>
           <m:d>
             <m:dPr>
@@ -7550,7 +7437,6 @@
     <w:p>
       <w:pPr>
         <w:rPr>
-          <w:rFonts w:hint="cs"/>
           <w:rtl/>
         </w:rPr>
       </w:pPr>
@@ -7565,7 +7451,6 @@
     <w:p>
       <w:pPr>
         <w:rPr>
-          <w:rFonts w:hint="cs"/>
           <w:rtl/>
         </w:rPr>
       </w:pPr>
@@ -7628,7 +7513,6 @@
     <w:p>
       <w:pPr>
         <w:rPr>
-          <w:rFonts w:hint="cs"/>
           <w:rtl/>
         </w:rPr>
       </w:pPr>
@@ -7723,7 +7607,6 @@
     <w:p>
       <w:pPr>
         <w:rPr>
-          <w:rFonts w:hint="cs"/>
           <w:rtl/>
         </w:rPr>
       </w:pPr>
@@ -7898,7 +7781,7 @@
                           <w:rPr>
                             <w:rFonts w:ascii="Cambria Math" w:hAnsi="Cambria Math"/>
                           </w:rPr>
-                          <m:t>=6</m:t>
+                          <m:t>=3</m:t>
                         </m:r>
                         <m:d>
                           <m:dPr>
@@ -7999,7 +7882,6 @@
     <w:p>
       <w:pPr>
         <w:rPr>
-          <w:rFonts w:hint="cs"/>
           <w:rtl/>
           <w:lang w:eastAsia="en-US"/>
         </w:rPr>
@@ -8376,7 +8258,7 @@
               <w:noProof/>
               <w:rtl/>
             </w:rPr>
-            <w:t>2</w:t>
+            <w:t>1</w:t>
           </w:r>
         </w:fldSimple>
         <w:r>
@@ -11388,6 +11270,7 @@
   <w:style w:type="character" w:default="1" w:styleId="a0">
     <w:name w:val="Default Paragraph Font"/>
     <w:uiPriority w:val="1"/>
+    <w:semiHidden/>
     <w:unhideWhenUsed/>
   </w:style>
   <w:style w:type="table" w:default="1" w:styleId="a1">
@@ -11618,329 +11501,6 @@
     </w:rPr>
   </w:style>
 </w:styles>
-</file>
-
-<file path=word/glossary/document.xml><?xml version="1.0" encoding="utf-8"?>
-<w:glossaryDocument xmlns:ve="http://schemas.openxmlformats.org/markup-compatibility/2006" xmlns:o="urn:schemas-microsoft-com:office:office" xmlns:r="http://schemas.openxmlformats.org/officeDocument/2006/relationships" xmlns:m="http://schemas.openxmlformats.org/officeDocument/2006/math" xmlns:v="urn:schemas-microsoft-com:vml" xmlns:wp="http://schemas.openxmlformats.org/drawingml/2006/wordprocessingDrawing" xmlns:w10="urn:schemas-microsoft-com:office:word" xmlns:w="http://schemas.openxmlformats.org/wordprocessingml/2006/main" xmlns:wne="http://schemas.microsoft.com/office/word/2006/wordml">
-  <w:docParts/>
-</w:glossaryDocument>
-</file>
-
-<file path=word/glossary/fontTable.xml><?xml version="1.0" encoding="utf-8"?>
-<w:fonts xmlns:r="http://schemas.openxmlformats.org/officeDocument/2006/relationships" xmlns:w="http://schemas.openxmlformats.org/wordprocessingml/2006/main">
-  <w:font w:name="Times New Roman">
-    <w:panose1 w:val="02020603050405020304"/>
-    <w:charset w:val="00"/>
-    <w:family w:val="roman"/>
-    <w:pitch w:val="variable"/>
-    <w:sig w:usb0="E0002AFF" w:usb1="C0007841" w:usb2="00000009" w:usb3="00000000" w:csb0="000001FF" w:csb1="00000000"/>
-  </w:font>
-  <w:font w:name="Symbol">
-    <w:panose1 w:val="05050102010706020507"/>
-    <w:charset w:val="02"/>
-    <w:family w:val="roman"/>
-    <w:pitch w:val="variable"/>
-    <w:sig w:usb0="00000000" w:usb1="10000000" w:usb2="00000000" w:usb3="00000000" w:csb0="80000000" w:csb1="00000000"/>
-  </w:font>
-  <w:font w:name="Courier New">
-    <w:panose1 w:val="02070309020205020404"/>
-    <w:charset w:val="00"/>
-    <w:family w:val="modern"/>
-    <w:pitch w:val="fixed"/>
-    <w:sig w:usb0="E0002AFF" w:usb1="C0007843" w:usb2="00000009" w:usb3="00000000" w:csb0="000001FF" w:csb1="00000000"/>
-  </w:font>
-  <w:font w:name="Wingdings">
-    <w:panose1 w:val="05000000000000000000"/>
-    <w:charset w:val="02"/>
-    <w:family w:val="auto"/>
-    <w:pitch w:val="variable"/>
-    <w:sig w:usb0="00000000" w:usb1="10000000" w:usb2="00000000" w:usb3="00000000" w:csb0="80000000" w:csb1="00000000"/>
-  </w:font>
-  <w:font w:name="David">
-    <w:panose1 w:val="020E0502060401010101"/>
-    <w:charset w:val="B1"/>
-    <w:family w:val="swiss"/>
-    <w:pitch w:val="variable"/>
-    <w:sig w:usb0="00000801" w:usb1="00000000" w:usb2="00000000" w:usb3="00000000" w:csb0="00000020" w:csb1="00000000"/>
-  </w:font>
-  <w:font w:name="Calibri">
-    <w:panose1 w:val="020F0502020204030204"/>
-    <w:charset w:val="00"/>
-    <w:family w:val="swiss"/>
-    <w:pitch w:val="variable"/>
-    <w:sig w:usb0="E10002FF" w:usb1="4000ACFF" w:usb2="00000009" w:usb3="00000000" w:csb0="0000019F" w:csb1="00000000"/>
-  </w:font>
-  <w:font w:name="Arial">
-    <w:panose1 w:val="020B0604020202020204"/>
-    <w:charset w:val="00"/>
-    <w:family w:val="swiss"/>
-    <w:pitch w:val="variable"/>
-    <w:sig w:usb0="E0002AFF" w:usb1="C0007843" w:usb2="00000009" w:usb3="00000000" w:csb0="000001FF" w:csb1="00000000"/>
-  </w:font>
-  <w:font w:name="Cambria">
-    <w:panose1 w:val="02040503050406030204"/>
-    <w:charset w:val="00"/>
-    <w:family w:val="roman"/>
-    <w:pitch w:val="variable"/>
-    <w:sig w:usb0="E00002FF" w:usb1="400004FF" w:usb2="00000000" w:usb3="00000000" w:csb0="0000019F" w:csb1="00000000"/>
-  </w:font>
-  <w:font w:name="Tahoma">
-    <w:panose1 w:val="020B0604030504040204"/>
-    <w:charset w:val="00"/>
-    <w:family w:val="swiss"/>
-    <w:pitch w:val="variable"/>
-    <w:sig w:usb0="E1002EFF" w:usb1="C000605B" w:usb2="00000029" w:usb3="00000000" w:csb0="000101FF" w:csb1="00000000"/>
-  </w:font>
-  <w:font w:name="Cambria Math">
-    <w:panose1 w:val="02040503050406030204"/>
-    <w:charset w:val="00"/>
-    <w:family w:val="roman"/>
-    <w:pitch w:val="variable"/>
-    <w:sig w:usb0="E00002FF" w:usb1="420024FF" w:usb2="00000000" w:usb3="00000000" w:csb0="0000019F" w:csb1="00000000"/>
-  </w:font>
-</w:fonts>
-</file>
-
-<file path=word/glossary/settings.xml><?xml version="1.0" encoding="utf-8"?>
-<w:settings xmlns:o="urn:schemas-microsoft-com:office:office" xmlns:r="http://schemas.openxmlformats.org/officeDocument/2006/relationships" xmlns:m="http://schemas.openxmlformats.org/officeDocument/2006/math" xmlns:v="urn:schemas-microsoft-com:vml" xmlns:w10="urn:schemas-microsoft-com:office:word" xmlns:w="http://schemas.openxmlformats.org/wordprocessingml/2006/main" xmlns:sl="http://schemas.openxmlformats.org/schemaLibrary/2006/main">
-  <w:view w:val="normal"/>
-  <w:defaultTabStop w:val="720"/>
-  <w:characterSpacingControl w:val="doNotCompress"/>
-  <w:compat>
-    <w:useFELayout/>
-  </w:compat>
-  <w:rsids>
-    <w:rsidRoot w:val="006611A3"/>
-    <w:rsid w:val="006611A3"/>
-  </w:rsids>
-  <m:mathPr>
-    <m:mathFont m:val="Cambria Math"/>
-    <m:brkBin m:val="before"/>
-    <m:brkBinSub m:val="--"/>
-    <m:smallFrac m:val="off"/>
-    <m:dispDef/>
-    <m:lMargin m:val="0"/>
-    <m:rMargin m:val="0"/>
-    <m:defJc m:val="centerGroup"/>
-    <m:wrapIndent m:val="1440"/>
-    <m:intLim m:val="subSup"/>
-    <m:naryLim m:val="undOvr"/>
-  </m:mathPr>
-  <w:themeFontLang w:val="en-US" w:bidi="he-IL"/>
-  <w:clrSchemeMapping w:bg1="light1" w:t1="dark1" w:bg2="light2" w:t2="dark2" w:accent1="accent1" w:accent2="accent2" w:accent3="accent3" w:accent4="accent4" w:accent5="accent5" w:accent6="accent6" w:hyperlink="hyperlink" w:followedHyperlink="followedHyperlink"/>
-  <w:decimalSymbol w:val="."/>
-  <w:listSeparator w:val=","/>
-</w:settings>
-</file>
-
-<file path=word/glossary/styles.xml><?xml version="1.0" encoding="utf-8"?>
-<w:styles xmlns:r="http://schemas.openxmlformats.org/officeDocument/2006/relationships" xmlns:w="http://schemas.openxmlformats.org/wordprocessingml/2006/main">
-  <w:docDefaults>
-    <w:rPrDefault>
-      <w:rPr>
-        <w:rFonts w:asciiTheme="minorHAnsi" w:eastAsiaTheme="minorEastAsia" w:hAnsiTheme="minorHAnsi" w:cstheme="minorBidi"/>
-        <w:sz w:val="22"/>
-        <w:szCs w:val="22"/>
-        <w:lang w:val="en-US" w:eastAsia="en-US" w:bidi="he-IL"/>
-      </w:rPr>
-    </w:rPrDefault>
-    <w:pPrDefault>
-      <w:pPr>
-        <w:spacing w:after="200" w:line="276" w:lineRule="auto"/>
-      </w:pPr>
-    </w:pPrDefault>
-  </w:docDefaults>
-  <w:latentStyles w:defLockedState="0" w:defUIPriority="99" w:defSemiHidden="1" w:defUnhideWhenUsed="1" w:defQFormat="0" w:count="267">
-    <w:lsdException w:name="Normal" w:semiHidden="0" w:uiPriority="0" w:unhideWhenUsed="0" w:qFormat="1"/>
-    <w:lsdException w:name="heading 1" w:semiHidden="0" w:uiPriority="9" w:unhideWhenUsed="0" w:qFormat="1"/>
-    <w:lsdException w:name="heading 2" w:uiPriority="9" w:qFormat="1"/>
-    <w:lsdException w:name="heading 3" w:uiPriority="9" w:qFormat="1"/>
-    <w:lsdException w:name="heading 4" w:uiPriority="9" w:qFormat="1"/>
-    <w:lsdException w:name="heading 5" w:uiPriority="9" w:qFormat="1"/>
-    <w:lsdException w:name="heading 6" w:uiPriority="9" w:qFormat="1"/>
-    <w:lsdException w:name="heading 7" w:uiPriority="9" w:qFormat="1"/>
-    <w:lsdException w:name="heading 8" w:uiPriority="9" w:qFormat="1"/>
-    <w:lsdException w:name="heading 9" w:uiPriority="9" w:qFormat="1"/>
-    <w:lsdException w:name="toc 1" w:uiPriority="39"/>
-    <w:lsdException w:name="toc 2" w:uiPriority="39"/>
-    <w:lsdException w:name="toc 3" w:uiPriority="39"/>
-    <w:lsdException w:name="toc 4" w:uiPriority="39"/>
-    <w:lsdException w:name="toc 5" w:uiPriority="39"/>
-    <w:lsdException w:name="toc 6" w:uiPriority="39"/>
-    <w:lsdException w:name="toc 7" w:uiPriority="39"/>
-    <w:lsdException w:name="toc 8" w:uiPriority="39"/>
-    <w:lsdException w:name="toc 9" w:uiPriority="39"/>
-    <w:lsdException w:name="caption" w:uiPriority="35" w:qFormat="1"/>
-    <w:lsdException w:name="Title" w:semiHidden="0" w:uiPriority="10" w:unhideWhenUsed="0" w:qFormat="1"/>
-    <w:lsdException w:name="Default Paragraph Font" w:uiPriority="1"/>
-    <w:lsdException w:name="Subtitle" w:semiHidden="0" w:uiPriority="11" w:unhideWhenUsed="0" w:qFormat="1"/>
-    <w:lsdException w:name="Strong" w:semiHidden="0" w:uiPriority="22" w:unhideWhenUsed="0" w:qFormat="1"/>
-    <w:lsdException w:name="Emphasis" w:semiHidden="0" w:uiPriority="20" w:unhideWhenUsed="0" w:qFormat="1"/>
-    <w:lsdException w:name="Table Grid" w:semiHidden="0" w:uiPriority="59" w:unhideWhenUsed="0"/>
-    <w:lsdException w:name="Placeholder Text" w:unhideWhenUsed="0"/>
-    <w:lsdException w:name="No Spacing" w:semiHidden="0" w:uiPriority="1" w:unhideWhenUsed="0" w:qFormat="1"/>
-    <w:lsdException w:name="Light Shading" w:semiHidden="0" w:uiPriority="60" w:unhideWhenUsed="0"/>
-    <w:lsdException w:name="Light List" w:semiHidden="0" w:uiPriority="61" w:unhideWhenUsed="0"/>
-    <w:lsdException w:name="Light Grid" w:semiHidden="0" w:uiPriority="62" w:unhideWhenUsed="0"/>
-    <w:lsdException w:name="Medium Shading 1" w:semiHidden="0" w:uiPriority="63" w:unhideWhenUsed="0"/>
-    <w:lsdException w:name="Medium Shading 2" w:semiHidden="0" w:uiPriority="64" w:unhideWhenUsed="0"/>
-    <w:lsdException w:name="Medium List 1" w:semiHidden="0" w:uiPriority="65" w:unhideWhenUsed="0"/>
-    <w:lsdException w:name="Medium List 2" w:semiHidden="0" w:uiPriority="66" w:unhideWhenUsed="0"/>
-    <w:lsdException w:name="Medium Grid 1" w:semiHidden="0" w:uiPriority="67" w:unhideWhenUsed="0"/>
-    <w:lsdException w:name="Medium Grid 2" w:semiHidden="0" w:uiPriority="68" w:unhideWhenUsed="0"/>
-    <w:lsdException w:name="Medium Grid 3" w:semiHidden="0" w:uiPriority="69" w:unhideWhenUsed="0"/>
-    <w:lsdException w:name="Dark List" w:semiHidden="0" w:uiPriority="70" w:unhideWhenUsed="0"/>
-    <w:lsdException w:name="Colorful Shading" w:semiHidden="0" w:uiPriority="71" w:unhideWhenUsed="0"/>
-    <w:lsdException w:name="Colorful List" w:semiHidden="0" w:uiPriority="72" w:unhideWhenUsed="0"/>
-    <w:lsdException w:name="Colorful Grid" w:semiHidden="0" w:uiPriority="73" w:unhideWhenUsed="0"/>
-    <w:lsdException w:name="Light Shading Accent 1" w:semiHidden="0" w:uiPriority="60" w:unhideWhenUsed="0"/>
-    <w:lsdException w:name="Light List Accent 1" w:semiHidden="0" w:uiPriority="61" w:unhideWhenUsed="0"/>
-    <w:lsdException w:name="Light Grid Accent 1" w:semiHidden="0" w:uiPriority="62" w:unhideWhenUsed="0"/>
-    <w:lsdException w:name="Medium Shading 1 Accent 1" w:semiHidden="0" w:uiPriority="63" w:unhideWhenUsed="0"/>
-    <w:lsdException w:name="Medium Shading 2 Accent 1" w:semiHidden="0" w:uiPriority="64" w:unhideWhenUsed="0"/>
-    <w:lsdException w:name="Medium List 1 Accent 1" w:semiHidden="0" w:uiPriority="65" w:unhideWhenUsed="0"/>
-    <w:lsdException w:name="Revision" w:unhideWhenUsed="0"/>
-    <w:lsdException w:name="List Paragraph" w:semiHidden="0" w:uiPriority="34" w:unhideWhenUsed="0" w:qFormat="1"/>
-    <w:lsdException w:name="Quote" w:semiHidden="0" w:uiPriority="29" w:unhideWhenUsed="0" w:qFormat="1"/>
-    <w:lsdException w:name="Intense Quote" w:semiHidden="0" w:uiPriority="30" w:unhideWhenUsed="0" w:qFormat="1"/>
-    <w:lsdException w:name="Medium List 2 Accent 1" w:semiHidden="0" w:uiPriority="66" w:unhideWhenUsed="0"/>
-    <w:lsdException w:name="Medium Grid 1 Accent 1" w:semiHidden="0" w:uiPriority="67" w:unhideWhenUsed="0"/>
-    <w:lsdException w:name="Medium Grid 2 Accent 1" w:semiHidden="0" w:uiPriority="68" w:unhideWhenUsed="0"/>
-    <w:lsdException w:name="Medium Grid 3 Accent 1" w:semiHidden="0" w:uiPriority="69" w:unhideWhenUsed="0"/>
-    <w:lsdException w:name="Dark List Accent 1" w:semiHidden="0" w:uiPriority="70" w:unhideWhenUsed="0"/>
-    <w:lsdException w:name="Colorful Shading Accent 1" w:semiHidden="0" w:uiPriority="71" w:unhideWhenUsed="0"/>
-    <w:lsdException w:name="Colorful List Accent 1" w:semiHidden="0" w:uiPriority="72" w:unhideWhenUsed="0"/>
-    <w:lsdException w:name="Colorful Grid Accent 1" w:semiHidden="0" w:uiPriority="73" w:unhideWhenUsed="0"/>
-    <w:lsdException w:name="Light Shading Accent 2" w:semiHidden="0" w:uiPriority="60" w:unhideWhenUsed="0"/>
-    <w:lsdException w:name="Light List Accent 2" w:semiHidden="0" w:uiPriority="61" w:unhideWhenUsed="0"/>
-    <w:lsdException w:name="Light Grid Accent 2" w:semiHidden="0" w:uiPriority="62" w:unhideWhenUsed="0"/>
-    <w:lsdException w:name="Medium Shading 1 Accent 2" w:semiHidden="0" w:uiPriority="63" w:unhideWhenUsed="0"/>
-    <w:lsdException w:name="Medium Shading 2 Accent 2" w:semiHidden="0" w:uiPriority="64" w:unhideWhenUsed="0"/>
-    <w:lsdException w:name="Medium List 1 Accent 2" w:semiHidden="0" w:uiPriority="65" w:unhideWhenUsed="0"/>
-    <w:lsdException w:name="Medium List 2 Accent 2" w:semiHidden="0" w:uiPriority="66" w:unhideWhenUsed="0"/>
-    <w:lsdException w:name="Medium Grid 1 Accent 2" w:semiHidden="0" w:uiPriority="67" w:unhideWhenUsed="0"/>
-    <w:lsdException w:name="Medium Grid 2 Accent 2" w:semiHidden="0" w:uiPriority="68" w:unhideWhenUsed="0"/>
-    <w:lsdException w:name="Medium Grid 3 Accent 2" w:semiHidden="0" w:uiPriority="69" w:unhideWhenUsed="0"/>
-    <w:lsdException w:name="Dark List Accent 2" w:semiHidden="0" w:uiPriority="70" w:unhideWhenUsed="0"/>
-    <w:lsdException w:name="Colorful Shading Accent 2" w:semiHidden="0" w:uiPriority="71" w:unhideWhenUsed="0"/>
-    <w:lsdException w:name="Colorful List Accent 2" w:semiHidden="0" w:uiPriority="72" w:unhideWhenUsed="0"/>
-    <w:lsdException w:name="Colorful Grid Accent 2" w:semiHidden="0" w:uiPriority="73" w:unhideWhenUsed="0"/>
-    <w:lsdException w:name="Light Shading Accent 3" w:semiHidden="0" w:uiPriority="60" w:unhideWhenUsed="0"/>
-    <w:lsdException w:name="Light List Accent 3" w:semiHidden="0" w:uiPriority="61" w:unhideWhenUsed="0"/>
-    <w:lsdException w:name="Light Grid Accent 3" w:semiHidden="0" w:uiPriority="62" w:unhideWhenUsed="0"/>
-    <w:lsdException w:name="Medium Shading 1 Accent 3" w:semiHidden="0" w:uiPriority="63" w:unhideWhenUsed="0"/>
-    <w:lsdException w:name="Medium Shading 2 Accent 3" w:semiHidden="0" w:uiPriority="64" w:unhideWhenUsed="0"/>
-    <w:lsdException w:name="Medium List 1 Accent 3" w:semiHidden="0" w:uiPriority="65" w:unhideWhenUsed="0"/>
-    <w:lsdException w:name="Medium List 2 Accent 3" w:semiHidden="0" w:uiPriority="66" w:unhideWhenUsed="0"/>
-    <w:lsdException w:name="Medium Grid 1 Accent 3" w:semiHidden="0" w:uiPriority="67" w:unhideWhenUsed="0"/>
-    <w:lsdException w:name="Medium Grid 2 Accent 3" w:semiHidden="0" w:uiPriority="68" w:unhideWhenUsed="0"/>
-    <w:lsdException w:name="Medium Grid 3 Accent 3" w:semiHidden="0" w:uiPriority="69" w:unhideWhenUsed="0"/>
-    <w:lsdException w:name="Dark List Accent 3" w:semiHidden="0" w:uiPriority="70" w:unhideWhenUsed="0"/>
-    <w:lsdException w:name="Colorful Shading Accent 3" w:semiHidden="0" w:uiPriority="71" w:unhideWhenUsed="0"/>
-    <w:lsdException w:name="Colorful List Accent 3" w:semiHidden="0" w:uiPriority="72" w:unhideWhenUsed="0"/>
-    <w:lsdException w:name="Colorful Grid Accent 3" w:semiHidden="0" w:uiPriority="73" w:unhideWhenUsed="0"/>
-    <w:lsdException w:name="Light Shading Accent 4" w:semiHidden="0" w:uiPriority="60" w:unhideWhenUsed="0"/>
-    <w:lsdException w:name="Light List Accent 4" w:semiHidden="0" w:uiPriority="61" w:unhideWhenUsed="0"/>
-    <w:lsdException w:name="Light Grid Accent 4" w:semiHidden="0" w:uiPriority="62" w:unhideWhenUsed="0"/>
-    <w:lsdException w:name="Medium Shading 1 Accent 4" w:semiHidden="0" w:uiPriority="63" w:unhideWhenUsed="0"/>
-    <w:lsdException w:name="Medium Shading 2 Accent 4" w:semiHidden="0" w:uiPriority="64" w:unhideWhenUsed="0"/>
-    <w:lsdException w:name="Medium List 1 Accent 4" w:semiHidden="0" w:uiPriority="65" w:unhideWhenUsed="0"/>
-    <w:lsdException w:name="Medium List 2 Accent 4" w:semiHidden="0" w:uiPriority="66" w:unhideWhenUsed="0"/>
-    <w:lsdException w:name="Medium Grid 1 Accent 4" w:semiHidden="0" w:uiPriority="67" w:unhideWhenUsed="0"/>
-    <w:lsdException w:name="Medium Grid 2 Accent 4" w:semiHidden="0" w:uiPriority="68" w:unhideWhenUsed="0"/>
-    <w:lsdException w:name="Medium Grid 3 Accent 4" w:semiHidden="0" w:uiPriority="69" w:unhideWhenUsed="0"/>
-    <w:lsdException w:name="Dark List Accent 4" w:semiHidden="0" w:uiPriority="70" w:unhideWhenUsed="0"/>
-    <w:lsdException w:name="Colorful Shading Accent 4" w:semiHidden="0" w:uiPriority="71" w:unhideWhenUsed="0"/>
-    <w:lsdException w:name="Colorful List Accent 4" w:semiHidden="0" w:uiPriority="72" w:unhideWhenUsed="0"/>
-    <w:lsdException w:name="Colorful Grid Accent 4" w:semiHidden="0" w:uiPriority="73" w:unhideWhenUsed="0"/>
-    <w:lsdException w:name="Light Shading Accent 5" w:semiHidden="0" w:uiPriority="60" w:unhideWhenUsed="0"/>
-    <w:lsdException w:name="Light List Accent 5" w:semiHidden="0" w:uiPriority="61" w:unhideWhenUsed="0"/>
-    <w:lsdException w:name="Light Grid Accent 5" w:semiHidden="0" w:uiPriority="62" w:unhideWhenUsed="0"/>
-    <w:lsdException w:name="Medium Shading 1 Accent 5" w:semiHidden="0" w:uiPriority="63" w:unhideWhenUsed="0"/>
-    <w:lsdException w:name="Medium Shading 2 Accent 5" w:semiHidden="0" w:uiPriority="64" w:unhideWhenUsed="0"/>
-    <w:lsdException w:name="Medium List 1 Accent 5" w:semiHidden="0" w:uiPriority="65" w:unhideWhenUsed="0"/>
-    <w:lsdException w:name="Medium List 2 Accent 5" w:semiHidden="0" w:uiPriority="66" w:unhideWhenUsed="0"/>
-    <w:lsdException w:name="Medium Grid 1 Accent 5" w:semiHidden="0" w:uiPriority="67" w:unhideWhenUsed="0"/>
-    <w:lsdException w:name="Medium Grid 2 Accent 5" w:semiHidden="0" w:uiPriority="68" w:unhideWhenUsed="0"/>
-    <w:lsdException w:name="Medium Grid 3 Accent 5" w:semiHidden="0" w:uiPriority="69" w:unhideWhenUsed="0"/>
-    <w:lsdException w:name="Dark List Accent 5" w:semiHidden="0" w:uiPriority="70" w:unhideWhenUsed="0"/>
-    <w:lsdException w:name="Colorful Shading Accent 5" w:semiHidden="0" w:uiPriority="71" w:unhideWhenUsed="0"/>
-    <w:lsdException w:name="Colorful List Accent 5" w:semiHidden="0" w:uiPriority="72" w:unhideWhenUsed="0"/>
-    <w:lsdException w:name="Colorful Grid Accent 5" w:semiHidden="0" w:uiPriority="73" w:unhideWhenUsed="0"/>
-    <w:lsdException w:name="Light Shading Accent 6" w:semiHidden="0" w:uiPriority="60" w:unhideWhenUsed="0"/>
-    <w:lsdException w:name="Light List Accent 6" w:semiHidden="0" w:uiPriority="61" w:unhideWhenUsed="0"/>
-    <w:lsdException w:name="Light Grid Accent 6" w:semiHidden="0" w:uiPriority="62" w:unhideWhenUsed="0"/>
-    <w:lsdException w:name="Medium Shading 1 Accent 6" w:semiHidden="0" w:uiPriority="63" w:unhideWhenUsed="0"/>
-    <w:lsdException w:name="Medium Shading 2 Accent 6" w:semiHidden="0" w:uiPriority="64" w:unhideWhenUsed="0"/>
-    <w:lsdException w:name="Medium List 1 Accent 6" w:semiHidden="0" w:uiPriority="65" w:unhideWhenUsed="0"/>
-    <w:lsdException w:name="Medium List 2 Accent 6" w:semiHidden="0" w:uiPriority="66" w:unhideWhenUsed="0"/>
-    <w:lsdException w:name="Medium Grid 1 Accent 6" w:semiHidden="0" w:uiPriority="67" w:unhideWhenUsed="0"/>
-    <w:lsdException w:name="Medium Grid 2 Accent 6" w:semiHidden="0" w:uiPriority="68" w:unhideWhenUsed="0"/>
-    <w:lsdException w:name="Medium Grid 3 Accent 6" w:semiHidden="0" w:uiPriority="69" w:unhideWhenUsed="0"/>
-    <w:lsdException w:name="Dark List Accent 6" w:semiHidden="0" w:uiPriority="70" w:unhideWhenUsed="0"/>
-    <w:lsdException w:name="Colorful Shading Accent 6" w:semiHidden="0" w:uiPriority="71" w:unhideWhenUsed="0"/>
-    <w:lsdException w:name="Colorful List Accent 6" w:semiHidden="0" w:uiPriority="72" w:unhideWhenUsed="0"/>
-    <w:lsdException w:name="Colorful Grid Accent 6" w:semiHidden="0" w:uiPriority="73" w:unhideWhenUsed="0"/>
-    <w:lsdException w:name="Subtle Emphasis" w:semiHidden="0" w:uiPriority="19" w:unhideWhenUsed="0" w:qFormat="1"/>
-    <w:lsdException w:name="Intense Emphasis" w:semiHidden="0" w:uiPriority="21" w:unhideWhenUsed="0" w:qFormat="1"/>
-    <w:lsdException w:name="Subtle Reference" w:semiHidden="0" w:uiPriority="31" w:unhideWhenUsed="0" w:qFormat="1"/>
-    <w:lsdException w:name="Intense Reference" w:semiHidden="0" w:uiPriority="32" w:unhideWhenUsed="0" w:qFormat="1"/>
-    <w:lsdException w:name="Book Title" w:semiHidden="0" w:uiPriority="33" w:unhideWhenUsed="0" w:qFormat="1"/>
-    <w:lsdException w:name="Bibliography" w:uiPriority="37"/>
-    <w:lsdException w:name="TOC Heading" w:uiPriority="39" w:qFormat="1"/>
-  </w:latentStyles>
-  <w:style w:type="paragraph" w:default="1" w:styleId="a">
-    <w:name w:val="Normal"/>
-    <w:qFormat/>
-    <w:pPr>
-      <w:bidi/>
-    </w:pPr>
-  </w:style>
-  <w:style w:type="character" w:default="1" w:styleId="a0">
-    <w:name w:val="Default Paragraph Font"/>
-    <w:uiPriority w:val="1"/>
-    <w:semiHidden/>
-    <w:unhideWhenUsed/>
-  </w:style>
-  <w:style w:type="table" w:default="1" w:styleId="a1">
-    <w:name w:val="Normal Table"/>
-    <w:uiPriority w:val="99"/>
-    <w:semiHidden/>
-    <w:unhideWhenUsed/>
-    <w:qFormat/>
-    <w:tblPr>
-      <w:tblInd w:w="0" w:type="dxa"/>
-      <w:tblCellMar>
-        <w:top w:w="0" w:type="dxa"/>
-        <w:left w:w="108" w:type="dxa"/>
-        <w:bottom w:w="0" w:type="dxa"/>
-        <w:right w:w="108" w:type="dxa"/>
-      </w:tblCellMar>
-    </w:tblPr>
-  </w:style>
-  <w:style w:type="numbering" w:default="1" w:styleId="a2">
-    <w:name w:val="No List"/>
-    <w:uiPriority w:val="99"/>
-    <w:semiHidden/>
-    <w:unhideWhenUsed/>
-  </w:style>
-  <w:style w:type="character" w:styleId="a3">
-    <w:name w:val="Placeholder Text"/>
-    <w:basedOn w:val="a0"/>
-    <w:uiPriority w:val="99"/>
-    <w:semiHidden/>
-    <w:rsid w:val="006611A3"/>
-    <w:rPr>
-      <w:color w:val="808080"/>
-    </w:rPr>
-  </w:style>
-</w:styles>
-</file>
-
-<file path=word/glossary/webSettings.xml><?xml version="1.0" encoding="utf-8"?>
-<w:webSettings xmlns:r="http://schemas.openxmlformats.org/officeDocument/2006/relationships" xmlns:w="http://schemas.openxmlformats.org/wordprocessingml/2006/main">
-  <w:optimizeForBrowser/>
-</w:webSettings>
 </file>
 
 <file path=word/theme/theme1.xml><?xml version="1.0" encoding="utf-8"?>
@@ -12231,7 +11791,7 @@
 </file>
 
 <file path=customXml/itemProps1.xml><?xml version="1.0" encoding="utf-8"?>
-<ds:datastoreItem xmlns:ds="http://schemas.openxmlformats.org/officeDocument/2006/customXml" ds:itemID="{BD0146B7-07F7-4E94-90DD-DA21C3CE660A}">
+<ds:datastoreItem xmlns:ds="http://schemas.openxmlformats.org/officeDocument/2006/customXml" ds:itemID="{078275E4-5AE7-452B-A95B-50EECB3BC4F3}">
   <ds:schemaRefs>
     <ds:schemaRef ds:uri="http://schemas.openxmlformats.org/officeDocument/2006/bibliography"/>
   </ds:schemaRefs>

--- a/5772_SemesterA/Bedida/Bedida 8 Azriel Berger.docx
+++ b/5772_SemesterA/Bedida/Bedida 8 Azriel Berger.docx
@@ -231,7 +231,7 @@
           <v:shape id="_x0000_i1025" type="#_x0000_t75" style="width:34.4pt;height:16.1pt" o:ole="">
             <v:imagedata r:id="rId8" o:title=""/>
           </v:shape>
-          <o:OLEObject Type="Embed" ProgID="Equation.3" ShapeID="_x0000_i1025" DrawAspect="Content" ObjectID="_1392051337" r:id="rId9"/>
+          <o:OLEObject Type="Embed" ProgID="Equation.3" ShapeID="_x0000_i1025" DrawAspect="Content" ObjectID="_1393921439" r:id="rId9"/>
         </w:object>
       </w:r>
       <w:r>
@@ -250,7 +250,7 @@
           <v:shape id="_x0000_i1026" type="#_x0000_t75" style="width:9.65pt;height:11.3pt" o:ole="">
             <v:imagedata r:id="rId10" o:title=""/>
           </v:shape>
-          <o:OLEObject Type="Embed" ProgID="Equation.3" ShapeID="_x0000_i1026" DrawAspect="Content" ObjectID="_1392051338" r:id="rId11"/>
+          <o:OLEObject Type="Embed" ProgID="Equation.3" ShapeID="_x0000_i1026" DrawAspect="Content" ObjectID="_1393921440" r:id="rId11"/>
         </w:object>
       </w:r>
       <w:r>
@@ -1857,7 +1857,7 @@
           <v:shape id="_x0000_i1027" type="#_x0000_t75" style="width:23.65pt;height:16.65pt" o:ole="">
             <v:imagedata r:id="rId12" o:title=""/>
           </v:shape>
-          <o:OLEObject Type="Embed" ProgID="Equation.3" ShapeID="_x0000_i1027" DrawAspect="Content" ObjectID="_1392051339" r:id="rId13"/>
+          <o:OLEObject Type="Embed" ProgID="Equation.3" ShapeID="_x0000_i1027" DrawAspect="Content" ObjectID="_1393921441" r:id="rId13"/>
         </w:object>
       </w:r>
       <w:r>
@@ -1878,7 +1878,7 @@
           <v:shape id="_x0000_i1028" type="#_x0000_t75" style="width:9.65pt;height:11.3pt" o:ole="">
             <v:imagedata r:id="rId14" o:title=""/>
           </v:shape>
-          <o:OLEObject Type="Embed" ProgID="Equation.3" ShapeID="_x0000_i1028" DrawAspect="Content" ObjectID="_1392051340" r:id="rId15"/>
+          <o:OLEObject Type="Embed" ProgID="Equation.3" ShapeID="_x0000_i1028" DrawAspect="Content" ObjectID="_1393921442" r:id="rId15"/>
         </w:object>
       </w:r>
       <w:r>
@@ -2678,7 +2678,7 @@
           <v:shape id="_x0000_i1029" type="#_x0000_t75" style="width:23.65pt;height:13.95pt" o:ole="">
             <v:imagedata r:id="rId16" o:title=""/>
           </v:shape>
-          <o:OLEObject Type="Embed" ProgID="Equation.3" ShapeID="_x0000_i1029" DrawAspect="Content" ObjectID="_1392051341" r:id="rId17"/>
+          <o:OLEObject Type="Embed" ProgID="Equation.3" ShapeID="_x0000_i1029" DrawAspect="Content" ObjectID="_1393921443" r:id="rId17"/>
         </w:object>
       </w:r>
       <w:r>
@@ -2700,7 +2700,7 @@
           <v:shape id="_x0000_i1030" type="#_x0000_t75" style="width:20.95pt;height:12.9pt" o:ole="">
             <v:imagedata r:id="rId18" o:title=""/>
           </v:shape>
-          <o:OLEObject Type="Embed" ProgID="Equation.3" ShapeID="_x0000_i1030" DrawAspect="Content" ObjectID="_1392051342" r:id="rId19"/>
+          <o:OLEObject Type="Embed" ProgID="Equation.3" ShapeID="_x0000_i1030" DrawAspect="Content" ObjectID="_1393921444" r:id="rId19"/>
         </w:object>
       </w:r>
       <w:r>
@@ -2722,7 +2722,7 @@
           <v:shape id="_x0000_i1031" type="#_x0000_t75" style="width:23.65pt;height:12.9pt" o:ole="">
             <v:imagedata r:id="rId20" o:title=""/>
           </v:shape>
-          <o:OLEObject Type="Embed" ProgID="Equation.3" ShapeID="_x0000_i1031" DrawAspect="Content" ObjectID="_1392051343" r:id="rId21"/>
+          <o:OLEObject Type="Embed" ProgID="Equation.3" ShapeID="_x0000_i1031" DrawAspect="Content" ObjectID="_1393921445" r:id="rId21"/>
         </w:object>
       </w:r>
       <w:r>
@@ -3026,7 +3026,7 @@
           <v:shape id="_x0000_i1032" type="#_x0000_t75" style="width:33.3pt;height:16.65pt" o:ole="">
             <v:imagedata r:id="rId22" o:title=""/>
           </v:shape>
-          <o:OLEObject Type="Embed" ProgID="Equation.3" ShapeID="_x0000_i1032" DrawAspect="Content" ObjectID="_1392051344" r:id="rId23"/>
+          <o:OLEObject Type="Embed" ProgID="Equation.3" ShapeID="_x0000_i1032" DrawAspect="Content" ObjectID="_1393921446" r:id="rId23"/>
         </w:object>
       </w:r>
       <w:r>
@@ -3048,7 +3048,7 @@
           <v:shape id="_x0000_i1033" type="#_x0000_t75" style="width:9.65pt;height:11.3pt" o:ole="">
             <v:imagedata r:id="rId24" o:title=""/>
           </v:shape>
-          <o:OLEObject Type="Embed" ProgID="Equation.3" ShapeID="_x0000_i1033" DrawAspect="Content" ObjectID="_1392051345" r:id="rId25"/>
+          <o:OLEObject Type="Embed" ProgID="Equation.3" ShapeID="_x0000_i1033" DrawAspect="Content" ObjectID="_1393921447" r:id="rId25"/>
         </w:object>
       </w:r>
       <w:r>
@@ -4503,7 +4503,7 @@
             <w:rPr>
               <w:rFonts w:ascii="Cambria Math" w:hAnsi="Cambria Math"/>
             </w:rPr>
-            <m:t>+2</m:t>
+            <m:t>+</m:t>
           </m:r>
           <m:d>
             <m:dPr>
@@ -4540,75 +4540,6 @@
                       <w:rFonts w:ascii="Cambria Math" w:hAnsi="Cambria Math"/>
                     </w:rPr>
                     <m:t>n-1</m:t>
-                  </m:r>
-                </m:sub>
-              </m:sSub>
-            </m:e>
-          </m:d>
-        </m:oMath>
-      </m:oMathPara>
-    </w:p>
-    <w:p>
-      <w:pPr>
-        <w:rPr>
-          <w:rtl/>
-        </w:rPr>
-      </w:pPr>
-      <w:r>
-        <w:rPr>
-          <w:rFonts w:hint="cs"/>
-          <w:rtl/>
-        </w:rPr>
-        <w:t>נציב זאת במשוואה הראשונה, ונקבל:</w:t>
-      </w:r>
-    </w:p>
-    <w:p>
-      <w:pPr>
-        <w:bidi w:val="0"/>
-      </w:pPr>
-      <m:oMathPara>
-        <m:oMath>
-          <m:r>
-            <w:rPr>
-              <w:rFonts w:ascii="Cambria Math" w:hAnsi="Cambria Math"/>
-            </w:rPr>
-            <m:t>⇒</m:t>
-          </m:r>
-          <m:d>
-            <m:dPr>
-              <m:begChr m:val="|"/>
-              <m:endChr m:val="|"/>
-              <m:ctrlPr>
-                <w:rPr>
-                  <w:rFonts w:ascii="Cambria Math" w:hAnsi="Cambria Math"/>
-                  <w:i/>
-                </w:rPr>
-              </m:ctrlPr>
-            </m:dPr>
-            <m:e>
-              <m:sSub>
-                <m:sSubPr>
-                  <m:ctrlPr>
-                    <w:rPr>
-                      <w:rFonts w:ascii="Cambria Math" w:hAnsi="Cambria Math"/>
-                      <w:i/>
-                    </w:rPr>
-                  </m:ctrlPr>
-                </m:sSubPr>
-                <m:e>
-                  <m:r>
-                    <w:rPr>
-                      <w:rFonts w:ascii="Cambria Math" w:hAnsi="Cambria Math"/>
-                    </w:rPr>
-                    <m:t>a</m:t>
-                  </m:r>
-                </m:e>
-                <m:sub>
-                  <m:r>
-                    <w:rPr>
-                      <w:rFonts w:ascii="Cambria Math" w:hAnsi="Cambria Math"/>
-                    </w:rPr>
-                    <m:t>n</m:t>
                   </m:r>
                 </m:sub>
               </m:sSub>
@@ -4646,7 +4577,7 @@
                     <w:rPr>
                       <w:rFonts w:ascii="Cambria Math" w:hAnsi="Cambria Math"/>
                     </w:rPr>
-                    <m:t>b</m:t>
+                    <m:t>a</m:t>
                   </m:r>
                 </m:e>
                 <m:sub>
@@ -4654,7 +4585,7 @@
                     <w:rPr>
                       <w:rFonts w:ascii="Cambria Math" w:hAnsi="Cambria Math"/>
                     </w:rPr>
-                    <m:t>n</m:t>
+                    <m:t>n-1</m:t>
                   </m:r>
                 </m:sub>
               </m:sSub>
@@ -4692,7 +4623,7 @@
                     <w:rPr>
                       <w:rFonts w:ascii="Cambria Math" w:hAnsi="Cambria Math"/>
                     </w:rPr>
-                    <m:t>c</m:t>
+                    <m:t>a</m:t>
                   </m:r>
                 </m:e>
                 <m:sub>
@@ -4700,10 +4631,184 @@
                     <w:rPr>
                       <w:rFonts w:ascii="Cambria Math" w:hAnsi="Cambria Math"/>
                     </w:rPr>
-                    <m:t>n</m:t>
+                    <m:t>n-2</m:t>
                   </m:r>
                 </m:sub>
               </m:sSub>
+            </m:e>
+          </m:d>
+        </m:oMath>
+      </m:oMathPara>
+    </w:p>
+    <w:p>
+      <w:pPr>
+        <w:rPr>
+          <w:rFonts w:hint="cs"/>
+          <w:rtl/>
+        </w:rPr>
+      </w:pPr>
+      <w:r>
+        <w:rPr>
+          <w:rFonts w:hint="cs"/>
+          <w:rtl/>
+        </w:rPr>
+        <w:t>נציב זאת במשוואה הראשונה, ונקבל:</w:t>
+      </w:r>
+    </w:p>
+    <w:p>
+      <w:pPr>
+        <w:bidi w:val="0"/>
+      </w:pPr>
+      <m:oMathPara>
+        <m:oMath>
+          <m:r>
+            <w:rPr>
+              <w:rFonts w:ascii="Cambria Math" w:hAnsi="Cambria Math"/>
+            </w:rPr>
+            <m:t>⇒</m:t>
+          </m:r>
+          <m:d>
+            <m:dPr>
+              <m:begChr m:val="|"/>
+              <m:endChr m:val="|"/>
+              <m:ctrlPr>
+                <w:rPr>
+                  <w:rFonts w:ascii="Cambria Math" w:hAnsi="Cambria Math"/>
+                  <w:i/>
+                </w:rPr>
+              </m:ctrlPr>
+            </m:dPr>
+            <m:e>
+              <m:sSub>
+                <m:sSubPr>
+                  <m:ctrlPr>
+                    <w:rPr>
+                      <w:rFonts w:ascii="Cambria Math" w:hAnsi="Cambria Math"/>
+                      <w:i/>
+                    </w:rPr>
+                  </m:ctrlPr>
+                </m:sSubPr>
+                <m:e>
+                  <m:r>
+                    <w:rPr>
+                      <w:rFonts w:ascii="Cambria Math" w:hAnsi="Cambria Math"/>
+                    </w:rPr>
+                    <m:t>a</m:t>
+                  </m:r>
+                </m:e>
+                <m:sub>
+                  <m:r>
+                    <w:rPr>
+                      <w:rFonts w:ascii="Cambria Math" w:hAnsi="Cambria Math"/>
+                    </w:rPr>
+                    <m:t>n</m:t>
+                  </m:r>
+                </m:sub>
+              </m:sSub>
+            </m:e>
+          </m:d>
+          <m:r>
+            <w:rPr>
+              <w:rFonts w:ascii="Cambria Math" w:hAnsi="Cambria Math"/>
+            </w:rPr>
+            <m:t>=</m:t>
+          </m:r>
+          <m:d>
+            <m:dPr>
+              <m:ctrlPr>
+                <w:rPr>
+                  <w:rFonts w:ascii="Cambria Math" w:hAnsi="Cambria Math"/>
+                  <w:i/>
+                </w:rPr>
+              </m:ctrlPr>
+            </m:dPr>
+            <m:e>
+              <m:d>
+                <m:dPr>
+                  <m:begChr m:val="|"/>
+                  <m:endChr m:val="|"/>
+                  <m:ctrlPr>
+                    <w:rPr>
+                      <w:rFonts w:ascii="Cambria Math" w:hAnsi="Cambria Math"/>
+                      <w:i/>
+                    </w:rPr>
+                  </m:ctrlPr>
+                </m:dPr>
+                <m:e>
+                  <m:sSub>
+                    <m:sSubPr>
+                      <m:ctrlPr>
+                        <w:rPr>
+                          <w:rFonts w:ascii="Cambria Math" w:hAnsi="Cambria Math"/>
+                          <w:i/>
+                        </w:rPr>
+                      </m:ctrlPr>
+                    </m:sSubPr>
+                    <m:e>
+                      <m:r>
+                        <w:rPr>
+                          <w:rFonts w:ascii="Cambria Math" w:hAnsi="Cambria Math"/>
+                        </w:rPr>
+                        <m:t>b</m:t>
+                      </m:r>
+                    </m:e>
+                    <m:sub>
+                      <m:r>
+                        <w:rPr>
+                          <w:rFonts w:ascii="Cambria Math" w:hAnsi="Cambria Math"/>
+                        </w:rPr>
+                        <m:t>n</m:t>
+                      </m:r>
+                    </m:sub>
+                  </m:sSub>
+                </m:e>
+              </m:d>
+              <m:r>
+                <w:rPr>
+                  <w:rFonts w:ascii="Cambria Math" w:hAnsi="Cambria Math"/>
+                </w:rPr>
+                <m:t>+</m:t>
+              </m:r>
+              <m:d>
+                <m:dPr>
+                  <m:begChr m:val="|"/>
+                  <m:endChr m:val="|"/>
+                  <m:ctrlPr>
+                    <w:rPr>
+                      <w:rFonts w:ascii="Cambria Math" w:hAnsi="Cambria Math"/>
+                      <w:i/>
+                    </w:rPr>
+                  </m:ctrlPr>
+                </m:dPr>
+                <m:e>
+                  <m:sSub>
+                    <m:sSubPr>
+                      <m:ctrlPr>
+                        <w:rPr>
+                          <w:rFonts w:ascii="Cambria Math" w:hAnsi="Cambria Math"/>
+                          <w:i/>
+                        </w:rPr>
+                      </m:ctrlPr>
+                    </m:sSubPr>
+                    <m:e>
+                      <m:r>
+                        <w:rPr>
+                          <w:rFonts w:ascii="Cambria Math" w:hAnsi="Cambria Math"/>
+                        </w:rPr>
+                        <m:t>c</m:t>
+                      </m:r>
+                    </m:e>
+                    <m:sub>
+                      <m:r>
+                        <w:rPr>
+                          <w:rFonts w:ascii="Cambria Math" w:hAnsi="Cambria Math"/>
+                        </w:rPr>
+                        <m:t>n</m:t>
+                      </m:r>
+                    </m:sub>
+                  </m:sSub>
+                </m:e>
+              </m:d>
             </m:e>
           </m:d>
           <m:r>
@@ -4760,8 +4865,6 @@
           </m:r>
           <m:d>
             <m:dPr>
-              <m:begChr m:val="|"/>
-              <m:endChr m:val="|"/>
               <m:ctrlPr>
                 <w:rPr>
                   <w:rFonts w:ascii="Cambria Math" w:hAnsi="Cambria Math"/>
@@ -4770,78 +4873,92 @@
               </m:ctrlPr>
             </m:dPr>
             <m:e>
-              <m:sSub>
-                <m:sSubPr>
+              <m:d>
+                <m:dPr>
+                  <m:begChr m:val="|"/>
+                  <m:endChr m:val="|"/>
                   <m:ctrlPr>
                     <w:rPr>
                       <w:rFonts w:ascii="Cambria Math" w:hAnsi="Cambria Math"/>
                       <w:i/>
                     </w:rPr>
                   </m:ctrlPr>
-                </m:sSubPr>
+                </m:dPr>
                 <m:e>
-                  <m:r>
-                    <w:rPr>
-                      <w:rFonts w:ascii="Cambria Math" w:hAnsi="Cambria Math"/>
-                    </w:rPr>
-                    <m:t>a</m:t>
-                  </m:r>
+                  <m:sSub>
+                    <m:sSubPr>
+                      <m:ctrlPr>
+                        <w:rPr>
+                          <w:rFonts w:ascii="Cambria Math" w:hAnsi="Cambria Math"/>
+                          <w:i/>
+                        </w:rPr>
+                      </m:ctrlPr>
+                    </m:sSubPr>
+                    <m:e>
+                      <m:r>
+                        <w:rPr>
+                          <w:rFonts w:ascii="Cambria Math" w:hAnsi="Cambria Math"/>
+                        </w:rPr>
+                        <m:t>a</m:t>
+                      </m:r>
+                    </m:e>
+                    <m:sub>
+                      <m:r>
+                        <w:rPr>
+                          <w:rFonts w:ascii="Cambria Math" w:hAnsi="Cambria Math"/>
+                        </w:rPr>
+                        <m:t>n-1</m:t>
+                      </m:r>
+                    </m:sub>
+                  </m:sSub>
                 </m:e>
-                <m:sub>
-                  <m:r>
-                    <w:rPr>
-                      <w:rFonts w:ascii="Cambria Math" w:hAnsi="Cambria Math"/>
-                    </w:rPr>
-                    <m:t>n-1</m:t>
-                  </m:r>
-                </m:sub>
-              </m:sSub>
-            </m:e>
-          </m:d>
-          <m:r>
-            <w:rPr>
-              <w:rFonts w:ascii="Cambria Math" w:hAnsi="Cambria Math"/>
-            </w:rPr>
-            <m:t>+2</m:t>
-          </m:r>
-          <m:d>
-            <m:dPr>
-              <m:begChr m:val="|"/>
-              <m:endChr m:val="|"/>
-              <m:ctrlPr>
+              </m:d>
+              <m:r>
                 <w:rPr>
                   <w:rFonts w:ascii="Cambria Math" w:hAnsi="Cambria Math"/>
-                  <w:i/>
                 </w:rPr>
-              </m:ctrlPr>
-            </m:dPr>
-            <m:e>
-              <m:sSub>
-                <m:sSubPr>
+                <m:t>+</m:t>
+              </m:r>
+              <m:d>
+                <m:dPr>
+                  <m:begChr m:val="|"/>
+                  <m:endChr m:val="|"/>
                   <m:ctrlPr>
                     <w:rPr>
                       <w:rFonts w:ascii="Cambria Math" w:hAnsi="Cambria Math"/>
                       <w:i/>
                     </w:rPr>
                   </m:ctrlPr>
-                </m:sSubPr>
+                </m:dPr>
                 <m:e>
-                  <m:r>
-                    <w:rPr>
-                      <w:rFonts w:ascii="Cambria Math" w:hAnsi="Cambria Math"/>
-                    </w:rPr>
-                    <m:t>d</m:t>
-                  </m:r>
+                  <m:sSub>
+                    <m:sSubPr>
+                      <m:ctrlPr>
+                        <w:rPr>
+                          <w:rFonts w:ascii="Cambria Math" w:hAnsi="Cambria Math"/>
+                          <w:i/>
+                        </w:rPr>
+                      </m:ctrlPr>
+                    </m:sSubPr>
+                    <m:e>
+                      <m:r>
+                        <w:rPr>
+                          <w:rFonts w:ascii="Cambria Math" w:hAnsi="Cambria Math"/>
+                        </w:rPr>
+                        <m:t>a</m:t>
+                      </m:r>
+                    </m:e>
+                    <m:sub>
+                      <m:r>
+                        <w:rPr>
+                          <w:rFonts w:ascii="Cambria Math" w:hAnsi="Cambria Math"/>
+                        </w:rPr>
+                        <m:t>n-2</m:t>
+                      </m:r>
+                    </m:sub>
+                  </m:sSub>
                 </m:e>
-                <m:sub>
-                  <m:r>
-                    <w:rPr>
-                      <w:rFonts w:ascii="Cambria Math" w:hAnsi="Cambria Math"/>
-                    </w:rPr>
-                    <m:t>n-1</m:t>
-                  </m:r>
-                </m:sub>
-              </m:sSub>
+              </m:d>
             </m:e>
           </m:d>
           <m:r>
@@ -4940,7 +5057,7 @@
             <w:rPr>
               <w:rFonts w:ascii="Cambria Math" w:hAnsi="Cambria Math"/>
             </w:rPr>
-            <m:t>+2</m:t>
+            <m:t>+</m:t>
           </m:r>
           <m:d>
             <m:dPr>
@@ -5332,7 +5449,7 @@
                           <w:rPr>
                             <w:rFonts w:ascii="Cambria Math" w:hAnsi="Cambria Math"/>
                           </w:rPr>
-                          <m:t>=2</m:t>
+                          <m:t>=</m:t>
                         </m:r>
                         <m:d>
                           <m:dPr>
@@ -5482,7 +5599,7 @@
           <v:shape id="_x0000_i1034" type="#_x0000_t75" style="width:9.65pt;height:11.3pt" o:ole="">
             <v:imagedata r:id="rId24" o:title=""/>
           </v:shape>
-          <o:OLEObject Type="Embed" ProgID="Equation.3" ShapeID="_x0000_i1034" DrawAspect="Content" ObjectID="_1392051346" r:id="rId26"/>
+          <o:OLEObject Type="Embed" ProgID="Equation.3" ShapeID="_x0000_i1034" DrawAspect="Content" ObjectID="_1393921448" r:id="rId26"/>
         </w:object>
       </w:r>
       <w:r>
@@ -5504,7 +5621,7 @@
           <v:shape id="_x0000_i1035" type="#_x0000_t75" style="width:48.9pt;height:16.65pt" o:ole="">
             <v:imagedata r:id="rId27" o:title=""/>
           </v:shape>
-          <o:OLEObject Type="Embed" ProgID="Equation.3" ShapeID="_x0000_i1035" DrawAspect="Content" ObjectID="_1392051347" r:id="rId28"/>
+          <o:OLEObject Type="Embed" ProgID="Equation.3" ShapeID="_x0000_i1035" DrawAspect="Content" ObjectID="_1393921449" r:id="rId28"/>
         </w:object>
       </w:r>
       <w:r>
@@ -8129,7 +8246,25 @@
           <w:rtl/>
           <w:lang w:eastAsia="en-US"/>
         </w:rPr>
-        <w:t xml:space="preserve"> משוואות ליניאריות על </w:t>
+        <w:t xml:space="preserve"> מ</w:t>
+      </w:r>
+      <w:proofErr w:type="spellStart"/>
+      <w:r>
+        <w:rPr>
+          <w:rFonts w:hint="cs"/>
+          <w:rtl/>
+          <w:lang w:eastAsia="en-US"/>
+        </w:rPr>
+        <w:t>שוואות</w:t>
+      </w:r>
+      <w:proofErr w:type="spellEnd"/>
+      <w:r>
+        <w:rPr>
+          <w:rFonts w:hint="cs"/>
+          <w:rtl/>
+          <w:lang w:eastAsia="en-US"/>
+        </w:rPr>
+        <w:t xml:space="preserve"> ליניאריות על </w:t>
       </w:r>
       <m:oMath>
         <m:r>
@@ -8258,7 +8393,7 @@
               <w:noProof/>
               <w:rtl/>
             </w:rPr>
-            <w:t>1</w:t>
+            <w:t>2</w:t>
           </w:r>
         </w:fldSimple>
         <w:r>
@@ -11791,7 +11926,7 @@
 </file>
 
 <file path=customXml/itemProps1.xml><?xml version="1.0" encoding="utf-8"?>
-<ds:datastoreItem xmlns:ds="http://schemas.openxmlformats.org/officeDocument/2006/customXml" ds:itemID="{078275E4-5AE7-452B-A95B-50EECB3BC4F3}">
+<ds:datastoreItem xmlns:ds="http://schemas.openxmlformats.org/officeDocument/2006/customXml" ds:itemID="{35658B79-423B-46CF-925A-A21E817BD340}">
   <ds:schemaRefs>
     <ds:schemaRef ds:uri="http://schemas.openxmlformats.org/officeDocument/2006/bibliography"/>
   </ds:schemaRefs>

--- a/5772_SemesterA/Bedida/Bedida 8 Azriel Berger.docx
+++ b/5772_SemesterA/Bedida/Bedida 8 Azriel Berger.docx
@@ -228,10 +228,10 @@
             <v:path o:extrusionok="f" gradientshapeok="t" o:connecttype="rect"/>
             <o:lock v:ext="edit" aspectratio="t"/>
           </v:shapetype>
-          <v:shape id="_x0000_i1025" type="#_x0000_t75" style="width:34.4pt;height:16.1pt" o:ole="">
+          <v:shape id="_x0000_i1025" type="#_x0000_t75" style="width:34.6pt;height:15.9pt" o:ole="">
             <v:imagedata r:id="rId8" o:title=""/>
           </v:shape>
-          <o:OLEObject Type="Embed" ProgID="Equation.3" ShapeID="_x0000_i1025" DrawAspect="Content" ObjectID="_1393921439" r:id="rId9"/>
+          <o:OLEObject Type="Embed" ProgID="Equation.3" ShapeID="_x0000_i1025" DrawAspect="Content" ObjectID="_1393922672" r:id="rId9"/>
         </w:object>
       </w:r>
       <w:r>
@@ -247,10 +247,10 @@
           <w:position w:val="-6"/>
         </w:rPr>
         <w:object w:dxaOrig="200" w:dyaOrig="220">
-          <v:shape id="_x0000_i1026" type="#_x0000_t75" style="width:9.65pt;height:11.3pt" o:ole="">
+          <v:shape id="_x0000_i1026" type="#_x0000_t75" style="width:9.8pt;height:11.2pt" o:ole="">
             <v:imagedata r:id="rId10" o:title=""/>
           </v:shape>
-          <o:OLEObject Type="Embed" ProgID="Equation.3" ShapeID="_x0000_i1026" DrawAspect="Content" ObjectID="_1393921440" r:id="rId11"/>
+          <o:OLEObject Type="Embed" ProgID="Equation.3" ShapeID="_x0000_i1026" DrawAspect="Content" ObjectID="_1393922673" r:id="rId11"/>
         </w:object>
       </w:r>
       <w:r>
@@ -490,6 +490,7 @@
     <w:p>
       <w:pPr>
         <w:rPr>
+          <w:rFonts w:hint="cs"/>
           <w:rtl/>
         </w:rPr>
       </w:pPr>
@@ -1340,6 +1341,7 @@
     <w:p>
       <w:pPr>
         <w:rPr>
+          <w:rFonts w:hint="cs"/>
           <w:rtl/>
         </w:rPr>
       </w:pPr>
@@ -1535,6 +1537,7 @@
     <w:p>
       <w:pPr>
         <w:rPr>
+          <w:rFonts w:hint="cs"/>
           <w:rtl/>
         </w:rPr>
       </w:pPr>
@@ -1854,10 +1857,10 @@
           <w:lang w:eastAsia="en-US"/>
         </w:rPr>
         <w:object w:dxaOrig="480" w:dyaOrig="340">
-          <v:shape id="_x0000_i1027" type="#_x0000_t75" style="width:23.65pt;height:16.65pt" o:ole="">
+          <v:shape id="_x0000_i1027" type="#_x0000_t75" style="width:23.85pt;height:16.85pt" o:ole="">
             <v:imagedata r:id="rId12" o:title=""/>
           </v:shape>
-          <o:OLEObject Type="Embed" ProgID="Equation.3" ShapeID="_x0000_i1027" DrawAspect="Content" ObjectID="_1393921441" r:id="rId13"/>
+          <o:OLEObject Type="Embed" ProgID="Equation.3" ShapeID="_x0000_i1027" DrawAspect="Content" ObjectID="_1393922674" r:id="rId13"/>
         </w:object>
       </w:r>
       <w:r>
@@ -1875,10 +1878,10 @@
           <w:lang w:eastAsia="en-US"/>
         </w:rPr>
         <w:object w:dxaOrig="200" w:dyaOrig="220">
-          <v:shape id="_x0000_i1028" type="#_x0000_t75" style="width:9.65pt;height:11.3pt" o:ole="">
+          <v:shape id="_x0000_i1028" type="#_x0000_t75" style="width:9.8pt;height:11.2pt" o:ole="">
             <v:imagedata r:id="rId14" o:title=""/>
           </v:shape>
-          <o:OLEObject Type="Embed" ProgID="Equation.3" ShapeID="_x0000_i1028" DrawAspect="Content" ObjectID="_1393921442" r:id="rId15"/>
+          <o:OLEObject Type="Embed" ProgID="Equation.3" ShapeID="_x0000_i1028" DrawAspect="Content" ObjectID="_1393922675" r:id="rId15"/>
         </w:object>
       </w:r>
       <w:r>
@@ -2675,10 +2678,10 @@
           <w:lang w:eastAsia="en-US"/>
         </w:rPr>
         <w:object w:dxaOrig="480" w:dyaOrig="279">
-          <v:shape id="_x0000_i1029" type="#_x0000_t75" style="width:23.65pt;height:13.95pt" o:ole="">
+          <v:shape id="_x0000_i1029" type="#_x0000_t75" style="width:23.85pt;height:14.05pt" o:ole="">
             <v:imagedata r:id="rId16" o:title=""/>
           </v:shape>
-          <o:OLEObject Type="Embed" ProgID="Equation.3" ShapeID="_x0000_i1029" DrawAspect="Content" ObjectID="_1393921443" r:id="rId17"/>
+          <o:OLEObject Type="Embed" ProgID="Equation.3" ShapeID="_x0000_i1029" DrawAspect="Content" ObjectID="_1393922676" r:id="rId17"/>
         </w:object>
       </w:r>
       <w:r>
@@ -2697,10 +2700,10 @@
           <w:lang w:eastAsia="en-US"/>
         </w:rPr>
         <w:object w:dxaOrig="420" w:dyaOrig="260">
-          <v:shape id="_x0000_i1030" type="#_x0000_t75" style="width:20.95pt;height:12.9pt" o:ole="">
+          <v:shape id="_x0000_i1030" type="#_x0000_t75" style="width:21.05pt;height:13.1pt" o:ole="">
             <v:imagedata r:id="rId18" o:title=""/>
           </v:shape>
-          <o:OLEObject Type="Embed" ProgID="Equation.3" ShapeID="_x0000_i1030" DrawAspect="Content" ObjectID="_1393921444" r:id="rId19"/>
+          <o:OLEObject Type="Embed" ProgID="Equation.3" ShapeID="_x0000_i1030" DrawAspect="Content" ObjectID="_1393922677" r:id="rId19"/>
         </w:object>
       </w:r>
       <w:r>
@@ -2719,10 +2722,10 @@
           <w:lang w:eastAsia="en-US"/>
         </w:rPr>
         <w:object w:dxaOrig="480" w:dyaOrig="260">
-          <v:shape id="_x0000_i1031" type="#_x0000_t75" style="width:23.65pt;height:12.9pt" o:ole="">
+          <v:shape id="_x0000_i1031" type="#_x0000_t75" style="width:23.85pt;height:13.1pt" o:ole="">
             <v:imagedata r:id="rId20" o:title=""/>
           </v:shape>
-          <o:OLEObject Type="Embed" ProgID="Equation.3" ShapeID="_x0000_i1031" DrawAspect="Content" ObjectID="_1393921445" r:id="rId21"/>
+          <o:OLEObject Type="Embed" ProgID="Equation.3" ShapeID="_x0000_i1031" DrawAspect="Content" ObjectID="_1393922678" r:id="rId21"/>
         </w:object>
       </w:r>
       <w:r>
@@ -3023,10 +3026,10 @@
           <w:lang w:eastAsia="en-US"/>
         </w:rPr>
         <w:object w:dxaOrig="660" w:dyaOrig="340">
-          <v:shape id="_x0000_i1032" type="#_x0000_t75" style="width:33.3pt;height:16.65pt" o:ole="">
+          <v:shape id="_x0000_i1032" type="#_x0000_t75" style="width:33.2pt;height:16.85pt" o:ole="">
             <v:imagedata r:id="rId22" o:title=""/>
           </v:shape>
-          <o:OLEObject Type="Embed" ProgID="Equation.3" ShapeID="_x0000_i1032" DrawAspect="Content" ObjectID="_1393921446" r:id="rId23"/>
+          <o:OLEObject Type="Embed" ProgID="Equation.3" ShapeID="_x0000_i1032" DrawAspect="Content" ObjectID="_1393922679" r:id="rId23"/>
         </w:object>
       </w:r>
       <w:r>
@@ -3045,10 +3048,10 @@
           <w:lang w:eastAsia="en-US"/>
         </w:rPr>
         <w:object w:dxaOrig="200" w:dyaOrig="220">
-          <v:shape id="_x0000_i1033" type="#_x0000_t75" style="width:9.65pt;height:11.3pt" o:ole="">
+          <v:shape id="_x0000_i1033" type="#_x0000_t75" style="width:9.8pt;height:11.2pt" o:ole="">
             <v:imagedata r:id="rId24" o:title=""/>
           </v:shape>
-          <o:OLEObject Type="Embed" ProgID="Equation.3" ShapeID="_x0000_i1033" DrawAspect="Content" ObjectID="_1393921447" r:id="rId25"/>
+          <o:OLEObject Type="Embed" ProgID="Equation.3" ShapeID="_x0000_i1033" DrawAspect="Content" ObjectID="_1393922680" r:id="rId25"/>
         </w:object>
       </w:r>
       <w:r>
@@ -5551,7 +5554,7 @@
       <w:pPr>
         <w:pStyle w:val="3"/>
         <w:rPr>
-          <w:rFonts w:cs="David"/>
+          <w:rFonts w:cs="David" w:hint="cs"/>
           <w:rtl/>
           <w:lang w:eastAsia="en-US"/>
         </w:rPr>
@@ -5596,10 +5599,10 @@
           <w:lang w:eastAsia="en-US"/>
         </w:rPr>
         <w:object w:dxaOrig="200" w:dyaOrig="220">
-          <v:shape id="_x0000_i1034" type="#_x0000_t75" style="width:9.65pt;height:11.3pt" o:ole="">
+          <v:shape id="_x0000_i1034" type="#_x0000_t75" style="width:9.8pt;height:11.2pt" o:ole="">
             <v:imagedata r:id="rId24" o:title=""/>
           </v:shape>
-          <o:OLEObject Type="Embed" ProgID="Equation.3" ShapeID="_x0000_i1034" DrawAspect="Content" ObjectID="_1393921448" r:id="rId26"/>
+          <o:OLEObject Type="Embed" ProgID="Equation.3" ShapeID="_x0000_i1034" DrawAspect="Content" ObjectID="_1393922681" r:id="rId26"/>
         </w:object>
       </w:r>
       <w:r>
@@ -5618,10 +5621,10 @@
           <w:lang w:eastAsia="en-US"/>
         </w:rPr>
         <w:object w:dxaOrig="980" w:dyaOrig="340">
-          <v:shape id="_x0000_i1035" type="#_x0000_t75" style="width:48.9pt;height:16.65pt" o:ole="">
+          <v:shape id="_x0000_i1035" type="#_x0000_t75" style="width:49.1pt;height:16.85pt" o:ole="">
             <v:imagedata r:id="rId27" o:title=""/>
           </v:shape>
-          <o:OLEObject Type="Embed" ProgID="Equation.3" ShapeID="_x0000_i1035" DrawAspect="Content" ObjectID="_1393921449" r:id="rId28"/>
+          <o:OLEObject Type="Embed" ProgID="Equation.3" ShapeID="_x0000_i1035" DrawAspect="Content" ObjectID="_1393922682" r:id="rId28"/>
         </w:object>
       </w:r>
       <w:r>
@@ -5831,6 +5834,7 @@
     <w:p>
       <w:pPr>
         <w:rPr>
+          <w:rFonts w:hint="cs"/>
           <w:rtl/>
         </w:rPr>
       </w:pPr>
@@ -7724,6 +7728,7 @@
     <w:p>
       <w:pPr>
         <w:rPr>
+          <w:rFonts w:hint="cs"/>
           <w:rtl/>
         </w:rPr>
       </w:pPr>
@@ -8246,25 +8251,7 @@
           <w:rtl/>
           <w:lang w:eastAsia="en-US"/>
         </w:rPr>
-        <w:t xml:space="preserve"> מ</w:t>
-      </w:r>
-      <w:proofErr w:type="spellStart"/>
-      <w:r>
-        <w:rPr>
-          <w:rFonts w:hint="cs"/>
-          <w:rtl/>
-          <w:lang w:eastAsia="en-US"/>
-        </w:rPr>
-        <w:t>שוואות</w:t>
-      </w:r>
-      <w:proofErr w:type="spellEnd"/>
-      <w:r>
-        <w:rPr>
-          <w:rFonts w:hint="cs"/>
-          <w:rtl/>
-          <w:lang w:eastAsia="en-US"/>
-        </w:rPr>
-        <w:t xml:space="preserve"> ליניאריות על </w:t>
+        <w:t xml:space="preserve"> משוואות ליניאריות על </w:t>
       </w:r>
       <m:oMath>
         <m:r>
@@ -11926,7 +11913,7 @@
 </file>
 
 <file path=customXml/itemProps1.xml><?xml version="1.0" encoding="utf-8"?>
-<ds:datastoreItem xmlns:ds="http://schemas.openxmlformats.org/officeDocument/2006/customXml" ds:itemID="{35658B79-423B-46CF-925A-A21E817BD340}">
+<ds:datastoreItem xmlns:ds="http://schemas.openxmlformats.org/officeDocument/2006/customXml" ds:itemID="{04D17DDA-B4FD-4958-8584-95BCB36EAAAD}">
   <ds:schemaRefs>
     <ds:schemaRef ds:uri="http://schemas.openxmlformats.org/officeDocument/2006/bibliography"/>
   </ds:schemaRefs>
